--- a/Trabalho-Java-WEB-Prof-Emilio.docx
+++ b/Trabalho-Java-WEB-Prof-Emilio.docx
@@ -68,78 +68,80 @@
         <w:rPr>
           <w:rStyle w:val="Strong"/>
           <w:sz w:val="28"/>
+          <w:lang w:val="pt-BR"/>
         </w:rPr>
       </w:pPr>
       <w:r>
         <w:rPr>
           <w:rStyle w:val="Strong"/>
           <w:sz w:val="28"/>
-        </w:rPr>
-        <w:t xml:space="preserve">Manual </w:t>
-      </w:r>
-      <w:proofErr w:type="spellStart"/>
-      <w:r>
+          <w:lang w:val="pt-BR"/>
+        </w:rPr>
+        <w:t>Manual Operacional</w:t>
+      </w:r>
+    </w:p>
+    <w:p>
+      <w:pPr>
+        <w:jc w:val="center"/>
         <w:rPr>
           <w:rStyle w:val="Strong"/>
           <w:sz w:val="28"/>
-        </w:rPr>
-        <w:t>Operacional</w:t>
-      </w:r>
-      <w:proofErr w:type="spellEnd"/>
-    </w:p>
-    <w:p>
-      <w:pPr>
-        <w:jc w:val="center"/>
+          <w:lang w:val="pt-BR"/>
+        </w:rPr>
+      </w:pPr>
+      <w:r>
         <w:rPr>
           <w:rStyle w:val="Strong"/>
           <w:sz w:val="28"/>
           <w:lang w:val="pt-BR"/>
         </w:rPr>
-      </w:pPr>
-      <w:r>
+        <w:t>Felipe Pelichero : RM 30281</w:t>
+      </w:r>
+    </w:p>
+    <w:p>
+      <w:pPr>
+        <w:jc w:val="center"/>
         <w:rPr>
           <w:rStyle w:val="Strong"/>
           <w:sz w:val="28"/>
           <w:lang w:val="pt-BR"/>
         </w:rPr>
-        <w:t>Felipe Pelichero : RM 30281</w:t>
-      </w:r>
-    </w:p>
-    <w:p>
-      <w:pPr>
-        <w:jc w:val="center"/>
+      </w:pPr>
+      <w:r>
         <w:rPr>
           <w:rStyle w:val="Strong"/>
           <w:sz w:val="28"/>
           <w:lang w:val="pt-BR"/>
         </w:rPr>
-      </w:pPr>
-      <w:r>
+        <w:t>Marcos Pinheiro : RM 30366</w:t>
+      </w:r>
+    </w:p>
+    <w:p>
+      <w:pPr>
+        <w:jc w:val="center"/>
         <w:rPr>
           <w:rStyle w:val="Strong"/>
           <w:sz w:val="28"/>
           <w:lang w:val="pt-BR"/>
         </w:rPr>
-        <w:t>Marcos Pinheiro : RM 30366</w:t>
-      </w:r>
-    </w:p>
-    <w:p>
-      <w:pPr>
-        <w:jc w:val="center"/>
+      </w:pPr>
+      <w:r>
         <w:rPr>
           <w:rStyle w:val="Strong"/>
           <w:sz w:val="28"/>
           <w:lang w:val="pt-BR"/>
         </w:rPr>
-      </w:pPr>
-      <w:r>
-        <w:rPr>
-          <w:rStyle w:val="Strong"/>
+        <w:t>Rodrigo Martinez da Rocha : RM 48236</w:t>
+      </w:r>
+    </w:p>
+    <w:p>
+      <w:pPr>
+        <w:jc w:val="center"/>
+        <w:rPr>
           <w:sz w:val="28"/>
           <w:lang w:val="pt-BR"/>
         </w:rPr>
-        <w:t>Rodrigo Martinez da Rocha : RM 48236</w:t>
-      </w:r>
+      </w:pPr>
     </w:p>
     <w:p>
       <w:pPr>
@@ -149,6 +151,83 @@
           <w:lang w:val="pt-BR"/>
         </w:rPr>
       </w:pPr>
+      <w:r>
+        <w:rPr>
+          <w:sz w:val="28"/>
+          <w:lang w:val="pt-BR"/>
+        </w:rPr>
+        <w:t>Fontes em:</w:t>
+      </w:r>
+    </w:p>
+    <w:p>
+      <w:pPr>
+        <w:jc w:val="center"/>
+        <w:rPr>
+          <w:sz w:val="28"/>
+          <w:lang w:val="pt-BR"/>
+        </w:rPr>
+      </w:pPr>
+      <w:r>
+        <w:rPr>
+          <w:sz w:val="28"/>
+          <w:lang w:val="pt-BR"/>
+        </w:rPr>
+        <w:fldChar w:fldCharType="begin"/>
+      </w:r>
+      <w:r>
+        <w:rPr>
+          <w:sz w:val="28"/>
+          <w:lang w:val="pt-BR"/>
+        </w:rPr>
+        <w:instrText xml:space="preserve"> HYPERLINK "</w:instrText>
+      </w:r>
+      <w:r>
+        <w:rPr>
+          <w:sz w:val="28"/>
+          <w:lang w:val="pt-BR"/>
+        </w:rPr>
+        <w:instrText>https://github.com/rodrigogrohl/java-web-final</w:instrText>
+      </w:r>
+      <w:r>
+        <w:rPr>
+          <w:sz w:val="28"/>
+          <w:lang w:val="pt-BR"/>
+        </w:rPr>
+        <w:instrText xml:space="preserve">" </w:instrText>
+      </w:r>
+      <w:r>
+        <w:rPr>
+          <w:sz w:val="28"/>
+          <w:lang w:val="pt-BR"/>
+        </w:rPr>
+        <w:fldChar w:fldCharType="separate"/>
+      </w:r>
+      <w:r>
+        <w:rPr>
+          <w:rStyle w:val="Hyperlink"/>
+          <w:sz w:val="28"/>
+          <w:lang w:val="pt-BR"/>
+        </w:rPr>
+        <w:t>https://github.com/rodrigogrohl/java-web-final</w:t>
+      </w:r>
+      <w:r>
+        <w:rPr>
+          <w:sz w:val="28"/>
+          <w:lang w:val="pt-BR"/>
+        </w:rPr>
+        <w:fldChar w:fldCharType="end"/>
+      </w:r>
+    </w:p>
+    <w:p>
+      <w:pPr>
+        <w:jc w:val="center"/>
+        <w:rPr>
+          <w:sz w:val="28"/>
+          <w:lang w:val="pt-BR"/>
+        </w:rPr>
+      </w:pPr>
+      <w:bookmarkStart w:id="0" w:name="_GoBack"/>
+      <w:bookmarkEnd w:id="0"/>
     </w:p>
     <w:p>
       <w:pPr>
@@ -519,8 +598,6 @@
           <w:lang w:val="pt-BR"/>
         </w:rPr>
       </w:pPr>
-      <w:bookmarkStart w:id="0" w:name="_GoBack"/>
-      <w:bookmarkEnd w:id="0"/>
       <w:r>
         <w:rPr>
           <w:b/>
@@ -2038,6 +2115,17 @@
       <w:spacing w:val="5"/>
     </w:rPr>
   </w:style>
+  <w:style w:type="character" w:styleId="Hyperlink">
+    <w:name w:val="Hyperlink"/>
+    <w:basedOn w:val="DefaultParagraphFont"/>
+    <w:uiPriority w:val="99"/>
+    <w:unhideWhenUsed/>
+    <w:rsid w:val="00353A79"/>
+    <w:rPr>
+      <w:color w:val="0563C1" w:themeColor="hyperlink"/>
+      <w:u w:val="single"/>
+    </w:rPr>
+  </w:style>
 </w:styles>
 </file>
 
